--- a/TensorFlow_JS copy.docx
+++ b/TensorFlow_JS copy.docx
@@ -154,7 +154,15 @@
         <w:t xml:space="preserve"> </w:t>
       </w:r>
       <w:r>
-        <w:t>How many records in each dimension. Imagine calling  “.length” one time on each dimension from the outside of a tensor.</w:t>
+        <w:t xml:space="preserve">How many records in each dimension. Imagine </w:t>
+      </w:r>
+      <w:proofErr w:type="gramStart"/>
+      <w:r>
+        <w:t>calling  “</w:t>
+      </w:r>
+      <w:proofErr w:type="gramEnd"/>
+      <w:r>
+        <w:t>.length” one time on each dimension from the outside of a tensor.</w:t>
       </w:r>
     </w:p>
     <w:p>
@@ -357,17 +365,40 @@
     <w:p/>
     <w:p/>
     <w:p>
+      <w:proofErr w:type="spellStart"/>
+      <w:proofErr w:type="gramStart"/>
       <w:r>
         <w:lastRenderedPageBreak/>
-        <w:t>Data.get(row, column);</w:t>
+        <w:t>Data.get</w:t>
+      </w:r>
+      <w:proofErr w:type="spellEnd"/>
+      <w:r>
+        <w:t>(</w:t>
+      </w:r>
+      <w:proofErr w:type="gramEnd"/>
+      <w:r>
+        <w:t>row, column);</w:t>
       </w:r>
       <w:r>
         <w:t xml:space="preserve"> // retrieves that element from the matrix.</w:t>
       </w:r>
     </w:p>
     <w:p>
-      <w:r>
-        <w:t xml:space="preserve">Data.slice([start column,  ending column], [number of rows, elements wide the slice has]) </w:t>
+      <w:proofErr w:type="spellStart"/>
+      <w:r>
+        <w:t>Data.slice</w:t>
+      </w:r>
+      <w:proofErr w:type="spellEnd"/>
+      <w:r>
+        <w:t xml:space="preserve">([start </w:t>
+      </w:r>
+      <w:proofErr w:type="gramStart"/>
+      <w:r>
+        <w:t>column,  ending</w:t>
+      </w:r>
+      <w:proofErr w:type="gramEnd"/>
+      <w:r>
+        <w:t xml:space="preserve"> column], [number of rows, elements wide the slice has]) </w:t>
       </w:r>
     </w:p>
     <w:p>
@@ -387,15 +418,34 @@
       </w:r>
       <w:r>
         <w:tab/>
-        <w:t>Data.slice([0,1], [6,1]) ;</w:t>
-      </w:r>
-    </w:p>
-    <w:p>
+      </w:r>
+      <w:proofErr w:type="spellStart"/>
+      <w:r>
+        <w:t>Data.slice</w:t>
+      </w:r>
+      <w:proofErr w:type="spellEnd"/>
+      <w:r>
+        <w:t>([0,1], [6,1]</w:t>
+      </w:r>
+      <w:proofErr w:type="gramStart"/>
+      <w:r>
+        <w:t>) ;</w:t>
+      </w:r>
+      <w:proofErr w:type="gramEnd"/>
+    </w:p>
+    <w:p>
+      <w:proofErr w:type="spellStart"/>
       <w:r>
         <w:t>Data.shape</w:t>
       </w:r>
-      <w:r>
-        <w:t>;  // returns the number of rows and columns you have in this format [rows, columns]</w:t>
+      <w:proofErr w:type="spellEnd"/>
+      <w:proofErr w:type="gramStart"/>
+      <w:r>
+        <w:t>;  /</w:t>
+      </w:r>
+      <w:proofErr w:type="gramEnd"/>
+      <w:r>
+        <w:t>/ returns the number of rows and columns you have in this format [rows, columns]</w:t>
       </w:r>
     </w:p>
     <w:p/>
@@ -444,28 +494,67 @@
       <w:pPr>
         <w:ind w:firstLine="720"/>
       </w:pPr>
-      <w:r>
-        <w:t xml:space="preserve">tensorA.concat(tensorB, </w:t>
+      <w:proofErr w:type="spellStart"/>
+      <w:r>
+        <w:t>tensorA.concat</w:t>
+      </w:r>
+      <w:proofErr w:type="spellEnd"/>
+      <w:r>
+        <w:t>(</w:t>
+      </w:r>
+      <w:proofErr w:type="spellStart"/>
+      <w:r>
+        <w:t>tensorB</w:t>
+      </w:r>
+      <w:proofErr w:type="spellEnd"/>
+      <w:r>
+        <w:t xml:space="preserve">, </w:t>
       </w:r>
       <w:r>
         <w:t>0</w:t>
       </w:r>
+      <w:proofErr w:type="gramStart"/>
       <w:r>
         <w:t>);</w:t>
       </w:r>
       <w:r>
-        <w:t xml:space="preserve">  // stacks the arrays</w:t>
+        <w:t xml:space="preserve">  /</w:t>
+      </w:r>
+      <w:proofErr w:type="gramEnd"/>
+      <w:r>
+        <w:t>/ stacks the arrays</w:t>
       </w:r>
     </w:p>
     <w:p>
       <w:pPr>
         <w:ind w:firstLine="720"/>
       </w:pPr>
-      <w:r>
-        <w:t>tensorA.concat(tensorB, 1);</w:t>
-      </w:r>
-      <w:r>
-        <w:t xml:space="preserve">  // puts </w:t>
+      <w:proofErr w:type="spellStart"/>
+      <w:r>
+        <w:t>tensorA.concat</w:t>
+      </w:r>
+      <w:proofErr w:type="spellEnd"/>
+      <w:r>
+        <w:t>(</w:t>
+      </w:r>
+      <w:proofErr w:type="spellStart"/>
+      <w:r>
+        <w:t>tensorB</w:t>
+      </w:r>
+      <w:proofErr w:type="spellEnd"/>
+      <w:r>
+        <w:t>, 1</w:t>
+      </w:r>
+      <w:proofErr w:type="gramStart"/>
+      <w:r>
+        <w:t>);</w:t>
+      </w:r>
+      <w:r>
+        <w:t xml:space="preserve">  /</w:t>
+      </w:r>
+      <w:proofErr w:type="gramEnd"/>
+      <w:r>
+        <w:t xml:space="preserve">/ puts </w:t>
       </w:r>
       <w:r>
         <w:t>them</w:t>
@@ -491,13 +580,33 @@
       </w:r>
     </w:p>
     <w:p>
-      <w:r>
-        <w:t>Data.sum(0);  // This will sum the columns and output a tensor with those summations.</w:t>
-      </w:r>
-    </w:p>
-    <w:p>
-      <w:r>
-        <w:t>Data.sum(1); // This will sum the rows and output a tensor with the row summations.</w:t>
+      <w:proofErr w:type="spellStart"/>
+      <w:proofErr w:type="gramStart"/>
+      <w:r>
+        <w:t>Data.sum</w:t>
+      </w:r>
+      <w:proofErr w:type="spellEnd"/>
+      <w:r>
+        <w:t>(</w:t>
+      </w:r>
+      <w:proofErr w:type="gramEnd"/>
+      <w:r>
+        <w:t>0);  // This will sum the columns and output a tensor with those summations.</w:t>
+      </w:r>
+    </w:p>
+    <w:p>
+      <w:proofErr w:type="spellStart"/>
+      <w:proofErr w:type="gramStart"/>
+      <w:r>
+        <w:t>Data.sum</w:t>
+      </w:r>
+      <w:proofErr w:type="spellEnd"/>
+      <w:r>
+        <w:t>(</w:t>
+      </w:r>
+      <w:proofErr w:type="gramEnd"/>
+      <w:r>
+        <w:t>1); // This will sum the rows and output a tensor with the row summations.</w:t>
       </w:r>
     </w:p>
     <w:p>
@@ -562,8 +671,21 @@
       </w:r>
     </w:p>
     <w:p>
-      <w:r>
-        <w:t xml:space="preserve">TensorData.expandDims(); //  this will increase dimension by 1. </w:t>
+      <w:proofErr w:type="spellStart"/>
+      <w:r>
+        <w:t>TensorData.expandDims</w:t>
+      </w:r>
+      <w:proofErr w:type="spellEnd"/>
+      <w:r>
+        <w:t>(); /</w:t>
+      </w:r>
+      <w:proofErr w:type="gramStart"/>
+      <w:r>
+        <w:t>/  this</w:t>
+      </w:r>
+      <w:proofErr w:type="gramEnd"/>
+      <w:r>
+        <w:t xml:space="preserve"> will increase dimension by 1. </w:t>
       </w:r>
     </w:p>
     <w:p>
@@ -589,17 +711,42 @@
     </w:p>
     <w:p>
       <w:r>
-        <w:t>console.log(data.print());</w:t>
-      </w:r>
-    </w:p>
-    <w:p/>
-    <w:p>
-      <w:r>
-        <w:rPr>
-          <w:b/>
-          <w:bCs/>
-        </w:rPr>
-        <w:t>unstack()</w:t>
+        <w:t>console.log(</w:t>
+      </w:r>
+      <w:proofErr w:type="spellStart"/>
+      <w:r>
+        <w:t>data.</w:t>
+      </w:r>
+      <w:proofErr w:type="gramStart"/>
+      <w:r>
+        <w:t>print</w:t>
+      </w:r>
+      <w:proofErr w:type="spellEnd"/>
+      <w:r>
+        <w:t>(</w:t>
+      </w:r>
+      <w:proofErr w:type="gramEnd"/>
+      <w:r>
+        <w:t>));</w:t>
+      </w:r>
+    </w:p>
+    <w:p/>
+    <w:p>
+      <w:proofErr w:type="gramStart"/>
+      <w:r>
+        <w:rPr>
+          <w:b/>
+          <w:bCs/>
+        </w:rPr>
+        <w:t>unstack(</w:t>
+      </w:r>
+      <w:proofErr w:type="gramEnd"/>
+      <w:r>
+        <w:rPr>
+          <w:b/>
+          <w:bCs/>
+        </w:rPr>
+        <w:t>)</w:t>
       </w:r>
       <w:r>
         <w:t xml:space="preserve"> method will put the tensor into a regular array</w:t>
@@ -689,6 +836,7 @@
       </w:r>
     </w:p>
     <w:p>
+      <w:proofErr w:type="gramStart"/>
       <w:r>
         <w:rPr>
           <w:b/>
@@ -696,8 +844,17 @@
         </w:rPr>
         <w:t>Standardization :</w:t>
       </w:r>
-      <w:r>
-        <w:t xml:space="preserve">       (value – Average)/(standardDeviation)</w:t>
+      <w:proofErr w:type="gramEnd"/>
+      <w:r>
+        <w:t xml:space="preserve">       (value – Average)/(</w:t>
+      </w:r>
+      <w:proofErr w:type="spellStart"/>
+      <w:r>
+        <w:t>standardDeviation</w:t>
+      </w:r>
+      <w:proofErr w:type="spellEnd"/>
+      <w:r>
+        <w:t>)</w:t>
       </w:r>
     </w:p>
     <w:p/>
@@ -760,11 +917,16 @@
         <w:t xml:space="preserve">Summation of all values of </w:t>
       </w:r>
       <w:r>
-        <w:t xml:space="preserve">       </w:t>
+        <w:t xml:space="preserve">    </w:t>
+      </w:r>
+      <w:proofErr w:type="gramStart"/>
+      <w:r>
+        <w:t xml:space="preserve">   </w:t>
       </w:r>
       <w:r>
         <w:t>(</w:t>
       </w:r>
+      <w:proofErr w:type="gramEnd"/>
       <w:r>
         <w:t>(Guess – Actual)^2</w:t>
       </w:r>
@@ -815,7 +977,54 @@
       </w:r>
     </w:p>
     <w:p/>
-    <w:p/>
+    <w:p>
+      <w:r>
+        <w:t>Using derivatives and MSE and assuming our m is 0.</w:t>
+      </w:r>
+    </w:p>
+    <w:p>
+      <w:r>
+        <w:t>(2/n) * (b – Actual)</w:t>
+      </w:r>
+    </w:p>
+    <w:p/>
+    <w:p>
+      <w:pPr>
+        <w:rPr>
+          <w:b/>
+          <w:bCs/>
+          <w:u w:val="single"/>
+        </w:rPr>
+      </w:pPr>
+      <w:r>
+        <w:rPr>
+          <w:b/>
+          <w:bCs/>
+          <w:u w:val="single"/>
+        </w:rPr>
+        <w:t>Gradient Descent:</w:t>
+      </w:r>
+    </w:p>
+    <w:p>
+      <w:r>
+        <w:rPr>
+          <w:b/>
+          <w:bCs/>
+        </w:rPr>
+        <w:t>Excel Example:</w:t>
+      </w:r>
+      <w:r>
+        <w:t xml:space="preserve"> </w:t>
+      </w:r>
+      <w:hyperlink r:id="rId11" w:history="1">
+        <w:r>
+          <w:rPr>
+            <w:rStyle w:val="Hyperlink"/>
+          </w:rPr>
+          <w:t>https://docs.google.com/spreadsheets/d/19y-y19yuPXo2VpOVpnKVOi7ojmdeJ-ObCokzZCLF6XA/edit#gid=0</w:t>
+        </w:r>
+      </w:hyperlink>
+    </w:p>
     <w:p/>
     <w:p/>
     <w:p/>
@@ -901,7 +1110,15 @@
         <w:t>Future me:</w:t>
       </w:r>
       <w:r>
-        <w:t xml:space="preserve"> using machine learning it will show you how you will look a certain amount of years from now.</w:t>
+        <w:t xml:space="preserve"> using machine learning it will show you how you will look a certain </w:t>
+      </w:r>
+      <w:proofErr w:type="gramStart"/>
+      <w:r>
+        <w:t>amount</w:t>
+      </w:r>
+      <w:proofErr w:type="gramEnd"/>
+      <w:r>
+        <w:t xml:space="preserve"> of years from now.</w:t>
       </w:r>
       <w:r>
         <w:t xml:space="preserve"> Detailing health problems to look out for.</w:t>
@@ -1712,6 +1929,29 @@
       <w:contextualSpacing/>
     </w:pPr>
   </w:style>
+  <w:style w:type="character" w:styleId="Hyperlink">
+    <w:name w:val="Hyperlink"/>
+    <w:basedOn w:val="DefaultParagraphFont"/>
+    <w:uiPriority w:val="99"/>
+    <w:unhideWhenUsed/>
+    <w:rsid w:val="000775D0"/>
+    <w:rPr>
+      <w:color w:val="0563C1" w:themeColor="hyperlink"/>
+      <w:u w:val="single"/>
+    </w:rPr>
+  </w:style>
+  <w:style w:type="character" w:styleId="UnresolvedMention">
+    <w:name w:val="Unresolved Mention"/>
+    <w:basedOn w:val="DefaultParagraphFont"/>
+    <w:uiPriority w:val="99"/>
+    <w:semiHidden/>
+    <w:unhideWhenUsed/>
+    <w:rsid w:val="000775D0"/>
+    <w:rPr>
+      <w:color w:val="605E5C"/>
+      <w:shd w:val="clear" w:color="auto" w:fill="E1DFDD"/>
+    </w:rPr>
+  </w:style>
 </w:styles>
 </file>
 

--- a/TensorFlow_JS copy.docx
+++ b/TensorFlow_JS copy.docx
@@ -1016,23 +1016,582 @@
       <w:r>
         <w:t xml:space="preserve"> </w:t>
       </w:r>
-      <w:hyperlink r:id="rId11" w:history="1">
+      <w:hyperlink r:id="rId11" w:anchor="gid=0" w:history="1">
         <w:r>
           <w:rPr>
             <w:rStyle w:val="Hyperlink"/>
           </w:rPr>
-          <w:t>https://docs.google.com/spreadsheets/d/19y-y19yuPXo2VpOVpnKVOi7ojmdeJ-ObCokzZCLF6XA/edit#gid=0</w:t>
+          <w:t>https://docs.google.com/spreadsheets/d</w:t>
+        </w:r>
+        <w:r>
+          <w:rPr>
+            <w:rStyle w:val="Hyperlink"/>
+          </w:rPr>
+          <w:t>/</w:t>
+        </w:r>
+        <w:r>
+          <w:rPr>
+            <w:rStyle w:val="Hyperlink"/>
+          </w:rPr>
+          <w:t>19y-y19yuPXo2VpOVpnKVOi7ojmdeJ-ObCokzZCLF6XA/edit#gid=0</w:t>
         </w:r>
       </w:hyperlink>
     </w:p>
     <w:p/>
     <w:p/>
-    <w:p/>
-    <w:p/>
-    <w:p/>
-    <w:p/>
-    <w:p/>
-    <w:p/>
+    <w:p>
+      <w:pPr>
+        <w:jc w:val="center"/>
+      </w:pPr>
+      <w:r>
+        <w:rPr>
+          <w:noProof/>
+        </w:rPr>
+        <w:lastRenderedPageBreak/>
+        <w:drawing>
+          <wp:inline distT="0" distB="0" distL="0" distR="0" wp14:anchorId="091307DA" wp14:editId="1EA73009">
+            <wp:extent cx="5943600" cy="2748915"/>
+            <wp:effectExtent l="0" t="0" r="0" b="0"/>
+            <wp:docPr id="7" name="Picture 7"/>
+            <wp:cNvGraphicFramePr>
+              <a:graphicFrameLocks xmlns:a="http://schemas.openxmlformats.org/drawingml/2006/main" noChangeAspect="1"/>
+            </wp:cNvGraphicFramePr>
+            <a:graphic xmlns:a="http://schemas.openxmlformats.org/drawingml/2006/main">
+              <a:graphicData uri="http://schemas.openxmlformats.org/drawingml/2006/picture">
+                <pic:pic xmlns:pic="http://schemas.openxmlformats.org/drawingml/2006/picture">
+                  <pic:nvPicPr>
+                    <pic:cNvPr id="1" name=""/>
+                    <pic:cNvPicPr/>
+                  </pic:nvPicPr>
+                  <pic:blipFill>
+                    <a:blip r:embed="rId12"/>
+                    <a:stretch>
+                      <a:fillRect/>
+                    </a:stretch>
+                  </pic:blipFill>
+                  <pic:spPr>
+                    <a:xfrm>
+                      <a:off x="0" y="0"/>
+                      <a:ext cx="5943600" cy="2748915"/>
+                    </a:xfrm>
+                    <a:prstGeom prst="rect">
+                      <a:avLst/>
+                    </a:prstGeom>
+                  </pic:spPr>
+                </pic:pic>
+              </a:graphicData>
+            </a:graphic>
+          </wp:inline>
+        </w:drawing>
+      </w:r>
+    </w:p>
+    <w:p>
+      <w:pPr>
+        <w:jc w:val="center"/>
+      </w:pPr>
+      <w:r>
+        <w:rPr>
+          <w:noProof/>
+        </w:rPr>
+        <w:drawing>
+          <wp:inline distT="0" distB="0" distL="0" distR="0" wp14:anchorId="3569D224" wp14:editId="058676A6">
+            <wp:extent cx="4095750" cy="3171581"/>
+            <wp:effectExtent l="0" t="0" r="0" b="0"/>
+            <wp:docPr id="8" name="Picture 8"/>
+            <wp:cNvGraphicFramePr>
+              <a:graphicFrameLocks xmlns:a="http://schemas.openxmlformats.org/drawingml/2006/main" noChangeAspect="1"/>
+            </wp:cNvGraphicFramePr>
+            <a:graphic xmlns:a="http://schemas.openxmlformats.org/drawingml/2006/main">
+              <a:graphicData uri="http://schemas.openxmlformats.org/drawingml/2006/picture">
+                <pic:pic xmlns:pic="http://schemas.openxmlformats.org/drawingml/2006/picture">
+                  <pic:nvPicPr>
+                    <pic:cNvPr id="1" name=""/>
+                    <pic:cNvPicPr/>
+                  </pic:nvPicPr>
+                  <pic:blipFill>
+                    <a:blip r:embed="rId13"/>
+                    <a:stretch>
+                      <a:fillRect/>
+                    </a:stretch>
+                  </pic:blipFill>
+                  <pic:spPr>
+                    <a:xfrm>
+                      <a:off x="0" y="0"/>
+                      <a:ext cx="4101429" cy="3175979"/>
+                    </a:xfrm>
+                    <a:prstGeom prst="rect">
+                      <a:avLst/>
+                    </a:prstGeom>
+                  </pic:spPr>
+                </pic:pic>
+              </a:graphicData>
+            </a:graphic>
+          </wp:inline>
+        </w:drawing>
+      </w:r>
+    </w:p>
+    <w:p/>
+    <w:p/>
+    <w:p>
+      <w:pPr>
+        <w:jc w:val="center"/>
+      </w:pPr>
+      <w:r>
+        <w:rPr>
+          <w:noProof/>
+        </w:rPr>
+        <w:lastRenderedPageBreak/>
+        <w:drawing>
+          <wp:inline distT="0" distB="0" distL="0" distR="0" wp14:anchorId="3A3CA45F" wp14:editId="68C51954">
+            <wp:extent cx="4410075" cy="3935144"/>
+            <wp:effectExtent l="0" t="0" r="0" b="8255"/>
+            <wp:docPr id="9" name="Picture 9"/>
+            <wp:cNvGraphicFramePr>
+              <a:graphicFrameLocks xmlns:a="http://schemas.openxmlformats.org/drawingml/2006/main" noChangeAspect="1"/>
+            </wp:cNvGraphicFramePr>
+            <a:graphic xmlns:a="http://schemas.openxmlformats.org/drawingml/2006/main">
+              <a:graphicData uri="http://schemas.openxmlformats.org/drawingml/2006/picture">
+                <pic:pic xmlns:pic="http://schemas.openxmlformats.org/drawingml/2006/picture">
+                  <pic:nvPicPr>
+                    <pic:cNvPr id="1" name=""/>
+                    <pic:cNvPicPr/>
+                  </pic:nvPicPr>
+                  <pic:blipFill>
+                    <a:blip r:embed="rId14"/>
+                    <a:stretch>
+                      <a:fillRect/>
+                    </a:stretch>
+                  </pic:blipFill>
+                  <pic:spPr>
+                    <a:xfrm>
+                      <a:off x="0" y="0"/>
+                      <a:ext cx="4414075" cy="3938713"/>
+                    </a:xfrm>
+                    <a:prstGeom prst="rect">
+                      <a:avLst/>
+                    </a:prstGeom>
+                  </pic:spPr>
+                </pic:pic>
+              </a:graphicData>
+            </a:graphic>
+          </wp:inline>
+        </w:drawing>
+      </w:r>
+    </w:p>
+    <w:p>
+      <w:proofErr w:type="gramStart"/>
+      <w:r>
+        <w:t>The  numbers</w:t>
+      </w:r>
+      <w:proofErr w:type="gramEnd"/>
+      <w:r>
+        <w:t xml:space="preserve"> next to each other in the top example, numbers 2 and 3 are different so those two matrices cannot be multiplied together.</w:t>
+      </w:r>
+    </w:p>
+    <w:p/>
+    <w:p>
+      <w:pPr>
+        <w:jc w:val="center"/>
+      </w:pPr>
+      <w:r>
+        <w:rPr>
+          <w:noProof/>
+        </w:rPr>
+        <w:drawing>
+          <wp:inline distT="0" distB="0" distL="0" distR="0" wp14:anchorId="66A58B1B" wp14:editId="37392742">
+            <wp:extent cx="3914775" cy="2788441"/>
+            <wp:effectExtent l="0" t="0" r="0" b="0"/>
+            <wp:docPr id="10" name="Picture 10"/>
+            <wp:cNvGraphicFramePr>
+              <a:graphicFrameLocks xmlns:a="http://schemas.openxmlformats.org/drawingml/2006/main" noChangeAspect="1"/>
+            </wp:cNvGraphicFramePr>
+            <a:graphic xmlns:a="http://schemas.openxmlformats.org/drawingml/2006/main">
+              <a:graphicData uri="http://schemas.openxmlformats.org/drawingml/2006/picture">
+                <pic:pic xmlns:pic="http://schemas.openxmlformats.org/drawingml/2006/picture">
+                  <pic:nvPicPr>
+                    <pic:cNvPr id="1" name=""/>
+                    <pic:cNvPicPr/>
+                  </pic:nvPicPr>
+                  <pic:blipFill>
+                    <a:blip r:embed="rId15"/>
+                    <a:stretch>
+                      <a:fillRect/>
+                    </a:stretch>
+                  </pic:blipFill>
+                  <pic:spPr>
+                    <a:xfrm>
+                      <a:off x="0" y="0"/>
+                      <a:ext cx="3924092" cy="2795077"/>
+                    </a:xfrm>
+                    <a:prstGeom prst="rect">
+                      <a:avLst/>
+                    </a:prstGeom>
+                  </pic:spPr>
+                </pic:pic>
+              </a:graphicData>
+            </a:graphic>
+          </wp:inline>
+        </w:drawing>
+      </w:r>
+    </w:p>
+    <w:p>
+      <w:r>
+        <w:t>This example works. And the resulting shape of the matrix will be the row of the first matrix by the columns of the second matrix.</w:t>
+      </w:r>
+      <w:r>
+        <w:t xml:space="preserve"> [4,3]</w:t>
+      </w:r>
+    </w:p>
+    <w:p>
+      <w:pPr>
+        <w:jc w:val="center"/>
+      </w:pPr>
+      <w:r>
+        <w:rPr>
+          <w:noProof/>
+        </w:rPr>
+        <w:lastRenderedPageBreak/>
+        <w:drawing>
+          <wp:inline distT="0" distB="0" distL="0" distR="0" wp14:anchorId="182C069D" wp14:editId="6C318BB2">
+            <wp:extent cx="4857775" cy="2386330"/>
+            <wp:effectExtent l="0" t="0" r="0" b="0"/>
+            <wp:docPr id="11" name="Picture 11"/>
+            <wp:cNvGraphicFramePr>
+              <a:graphicFrameLocks xmlns:a="http://schemas.openxmlformats.org/drawingml/2006/main" noChangeAspect="1"/>
+            </wp:cNvGraphicFramePr>
+            <a:graphic xmlns:a="http://schemas.openxmlformats.org/drawingml/2006/main">
+              <a:graphicData uri="http://schemas.openxmlformats.org/drawingml/2006/picture">
+                <pic:pic xmlns:pic="http://schemas.openxmlformats.org/drawingml/2006/picture">
+                  <pic:nvPicPr>
+                    <pic:cNvPr id="1" name=""/>
+                    <pic:cNvPicPr/>
+                  </pic:nvPicPr>
+                  <pic:blipFill>
+                    <a:blip r:embed="rId16"/>
+                    <a:stretch>
+                      <a:fillRect/>
+                    </a:stretch>
+                  </pic:blipFill>
+                  <pic:spPr>
+                    <a:xfrm>
+                      <a:off x="0" y="0"/>
+                      <a:ext cx="4863430" cy="2389108"/>
+                    </a:xfrm>
+                    <a:prstGeom prst="rect">
+                      <a:avLst/>
+                    </a:prstGeom>
+                  </pic:spPr>
+                </pic:pic>
+              </a:graphicData>
+            </a:graphic>
+          </wp:inline>
+        </w:drawing>
+      </w:r>
+    </w:p>
+    <w:p>
+      <w:pPr>
+        <w:jc w:val="center"/>
+      </w:pPr>
+      <w:r>
+        <w:rPr>
+          <w:noProof/>
+        </w:rPr>
+        <w:drawing>
+          <wp:inline distT="0" distB="0" distL="0" distR="0" wp14:anchorId="14468A12" wp14:editId="62B494CB">
+            <wp:extent cx="4275158" cy="3026410"/>
+            <wp:effectExtent l="0" t="0" r="0" b="2540"/>
+            <wp:docPr id="13" name="Picture 13"/>
+            <wp:cNvGraphicFramePr>
+              <a:graphicFrameLocks xmlns:a="http://schemas.openxmlformats.org/drawingml/2006/main" noChangeAspect="1"/>
+            </wp:cNvGraphicFramePr>
+            <a:graphic xmlns:a="http://schemas.openxmlformats.org/drawingml/2006/main">
+              <a:graphicData uri="http://schemas.openxmlformats.org/drawingml/2006/picture">
+                <pic:pic xmlns:pic="http://schemas.openxmlformats.org/drawingml/2006/picture">
+                  <pic:nvPicPr>
+                    <pic:cNvPr id="1" name=""/>
+                    <pic:cNvPicPr/>
+                  </pic:nvPicPr>
+                  <pic:blipFill>
+                    <a:blip r:embed="rId17"/>
+                    <a:stretch>
+                      <a:fillRect/>
+                    </a:stretch>
+                  </pic:blipFill>
+                  <pic:spPr>
+                    <a:xfrm>
+                      <a:off x="0" y="0"/>
+                      <a:ext cx="4281500" cy="3030899"/>
+                    </a:xfrm>
+                    <a:prstGeom prst="rect">
+                      <a:avLst/>
+                    </a:prstGeom>
+                  </pic:spPr>
+                </pic:pic>
+              </a:graphicData>
+            </a:graphic>
+          </wp:inline>
+        </w:drawing>
+      </w:r>
+    </w:p>
+    <w:p>
+      <w:pPr>
+        <w:rPr>
+          <w:b/>
+          <w:bCs/>
+        </w:rPr>
+      </w:pPr>
+      <w:r>
+        <w:t xml:space="preserve">Adding this column of ones lets us multiple the feature by our weights </w:t>
+      </w:r>
+      <w:r>
+        <w:t xml:space="preserve">giving us the </w:t>
+      </w:r>
+      <w:r>
+        <w:rPr>
+          <w:b/>
+          <w:bCs/>
+        </w:rPr>
+        <w:t>mx + b</w:t>
+      </w:r>
+    </w:p>
+    <w:p>
+      <w:pPr>
+        <w:rPr>
+          <w:b/>
+          <w:bCs/>
+        </w:rPr>
+      </w:pPr>
+    </w:p>
+    <w:p/>
+    <w:p/>
+    <w:p>
+      <w:pPr>
+        <w:jc w:val="center"/>
+      </w:pPr>
+      <w:r>
+        <w:rPr>
+          <w:noProof/>
+        </w:rPr>
+        <w:lastRenderedPageBreak/>
+        <w:drawing>
+          <wp:inline distT="0" distB="0" distL="0" distR="0" wp14:anchorId="6630945F" wp14:editId="00D296BE">
+            <wp:extent cx="3609144" cy="2164715"/>
+            <wp:effectExtent l="0" t="0" r="0" b="6985"/>
+            <wp:docPr id="14" name="Picture 14"/>
+            <wp:cNvGraphicFramePr>
+              <a:graphicFrameLocks xmlns:a="http://schemas.openxmlformats.org/drawingml/2006/main" noChangeAspect="1"/>
+            </wp:cNvGraphicFramePr>
+            <a:graphic xmlns:a="http://schemas.openxmlformats.org/drawingml/2006/main">
+              <a:graphicData uri="http://schemas.openxmlformats.org/drawingml/2006/picture">
+                <pic:pic xmlns:pic="http://schemas.openxmlformats.org/drawingml/2006/picture">
+                  <pic:nvPicPr>
+                    <pic:cNvPr id="1" name=""/>
+                    <pic:cNvPicPr/>
+                  </pic:nvPicPr>
+                  <pic:blipFill>
+                    <a:blip r:embed="rId18"/>
+                    <a:stretch>
+                      <a:fillRect/>
+                    </a:stretch>
+                  </pic:blipFill>
+                  <pic:spPr>
+                    <a:xfrm>
+                      <a:off x="0" y="0"/>
+                      <a:ext cx="3614878" cy="2168154"/>
+                    </a:xfrm>
+                    <a:prstGeom prst="rect">
+                      <a:avLst/>
+                    </a:prstGeom>
+                  </pic:spPr>
+                </pic:pic>
+              </a:graphicData>
+            </a:graphic>
+          </wp:inline>
+        </w:drawing>
+      </w:r>
+    </w:p>
+    <w:p>
+      <w:pPr>
+        <w:jc w:val="center"/>
+      </w:pPr>
+      <w:r>
+        <w:rPr>
+          <w:noProof/>
+        </w:rPr>
+        <w:drawing>
+          <wp:inline distT="0" distB="0" distL="0" distR="0" wp14:anchorId="5B8C37D1" wp14:editId="2D27DE80">
+            <wp:extent cx="4184654" cy="1948815"/>
+            <wp:effectExtent l="0" t="0" r="6350" b="0"/>
+            <wp:docPr id="17" name="Picture 17"/>
+            <wp:cNvGraphicFramePr>
+              <a:graphicFrameLocks xmlns:a="http://schemas.openxmlformats.org/drawingml/2006/main" noChangeAspect="1"/>
+            </wp:cNvGraphicFramePr>
+            <a:graphic xmlns:a="http://schemas.openxmlformats.org/drawingml/2006/main">
+              <a:graphicData uri="http://schemas.openxmlformats.org/drawingml/2006/picture">
+                <pic:pic xmlns:pic="http://schemas.openxmlformats.org/drawingml/2006/picture">
+                  <pic:nvPicPr>
+                    <pic:cNvPr id="1" name=""/>
+                    <pic:cNvPicPr/>
+                  </pic:nvPicPr>
+                  <pic:blipFill>
+                    <a:blip r:embed="rId19"/>
+                    <a:stretch>
+                      <a:fillRect/>
+                    </a:stretch>
+                  </pic:blipFill>
+                  <pic:spPr>
+                    <a:xfrm>
+                      <a:off x="0" y="0"/>
+                      <a:ext cx="4194293" cy="1953304"/>
+                    </a:xfrm>
+                    <a:prstGeom prst="rect">
+                      <a:avLst/>
+                    </a:prstGeom>
+                  </pic:spPr>
+                </pic:pic>
+              </a:graphicData>
+            </a:graphic>
+          </wp:inline>
+        </w:drawing>
+      </w:r>
+    </w:p>
+    <w:p>
+      <w:pPr>
+        <w:rPr>
+          <w:b/>
+          <w:bCs/>
+        </w:rPr>
+      </w:pPr>
+      <w:r>
+        <w:rPr>
+          <w:b/>
+          <w:bCs/>
+        </w:rPr>
+        <w:t>Transposing matrices</w:t>
+      </w:r>
+    </w:p>
+    <w:p>
+      <w:r>
+        <w:rPr>
+          <w:noProof/>
+        </w:rPr>
+        <w:drawing>
+          <wp:inline distT="0" distB="0" distL="0" distR="0" wp14:anchorId="7361DAD4" wp14:editId="242D178F">
+            <wp:extent cx="5943600" cy="2491740"/>
+            <wp:effectExtent l="0" t="0" r="0" b="3810"/>
+            <wp:docPr id="16" name="Picture 16"/>
+            <wp:cNvGraphicFramePr>
+              <a:graphicFrameLocks xmlns:a="http://schemas.openxmlformats.org/drawingml/2006/main" noChangeAspect="1"/>
+            </wp:cNvGraphicFramePr>
+            <a:graphic xmlns:a="http://schemas.openxmlformats.org/drawingml/2006/main">
+              <a:graphicData uri="http://schemas.openxmlformats.org/drawingml/2006/picture">
+                <pic:pic xmlns:pic="http://schemas.openxmlformats.org/drawingml/2006/picture">
+                  <pic:nvPicPr>
+                    <pic:cNvPr id="1" name=""/>
+                    <pic:cNvPicPr/>
+                  </pic:nvPicPr>
+                  <pic:blipFill>
+                    <a:blip r:embed="rId20"/>
+                    <a:stretch>
+                      <a:fillRect/>
+                    </a:stretch>
+                  </pic:blipFill>
+                  <pic:spPr>
+                    <a:xfrm>
+                      <a:off x="0" y="0"/>
+                      <a:ext cx="5943600" cy="2491740"/>
+                    </a:xfrm>
+                    <a:prstGeom prst="rect">
+                      <a:avLst/>
+                    </a:prstGeom>
+                  </pic:spPr>
+                </pic:pic>
+              </a:graphicData>
+            </a:graphic>
+          </wp:inline>
+        </w:drawing>
+      </w:r>
+    </w:p>
+    <w:p/>
+    <w:p>
+      <w:r>
+        <w:t>Transposing the matrix on the left will turn its rows into columns and columns into rows.</w:t>
+      </w:r>
+    </w:p>
+    <w:p/>
+    <w:p>
+      <w:r>
+        <w:lastRenderedPageBreak/>
+        <w:t>Doing this, we are able to calculate our MSLOPE and BSLOPE together.</w:t>
+      </w:r>
+      <w:r>
+        <w:t xml:space="preserve"> In the final matrix.</w:t>
+      </w:r>
+    </w:p>
+    <w:p>
+      <w:r>
+        <w:rPr>
+          <w:noProof/>
+        </w:rPr>
+        <w:drawing>
+          <wp:inline distT="0" distB="0" distL="0" distR="0" wp14:anchorId="7F39116D" wp14:editId="1112AA1E">
+            <wp:extent cx="4965900" cy="2322195"/>
+            <wp:effectExtent l="0" t="0" r="6350" b="1905"/>
+            <wp:docPr id="18" name="Picture 18"/>
+            <wp:cNvGraphicFramePr>
+              <a:graphicFrameLocks xmlns:a="http://schemas.openxmlformats.org/drawingml/2006/main" noChangeAspect="1"/>
+            </wp:cNvGraphicFramePr>
+            <a:graphic xmlns:a="http://schemas.openxmlformats.org/drawingml/2006/main">
+              <a:graphicData uri="http://schemas.openxmlformats.org/drawingml/2006/picture">
+                <pic:pic xmlns:pic="http://schemas.openxmlformats.org/drawingml/2006/picture">
+                  <pic:nvPicPr>
+                    <pic:cNvPr id="1" name=""/>
+                    <pic:cNvPicPr/>
+                  </pic:nvPicPr>
+                  <pic:blipFill>
+                    <a:blip r:embed="rId21"/>
+                    <a:stretch>
+                      <a:fillRect/>
+                    </a:stretch>
+                  </pic:blipFill>
+                  <pic:spPr>
+                    <a:xfrm>
+                      <a:off x="0" y="0"/>
+                      <a:ext cx="4971896" cy="2324999"/>
+                    </a:xfrm>
+                    <a:prstGeom prst="rect">
+                      <a:avLst/>
+                    </a:prstGeom>
+                  </pic:spPr>
+                </pic:pic>
+              </a:graphicData>
+            </a:graphic>
+          </wp:inline>
+        </w:drawing>
+      </w:r>
+    </w:p>
+    <w:p/>
+    <w:p>
+      <w:r>
+        <w:t xml:space="preserve">To generate a column of 1s: </w:t>
+      </w:r>
+      <w:proofErr w:type="spellStart"/>
+      <w:proofErr w:type="gramStart"/>
+      <w:r>
+        <w:t>tf.on</w:t>
+      </w:r>
+      <w:r>
+        <w:t>e</w:t>
+      </w:r>
+      <w:r>
+        <w:t>s</w:t>
+      </w:r>
+      <w:proofErr w:type="spellEnd"/>
+      <w:proofErr w:type="gramEnd"/>
+      <w:r>
+        <w:t>([])</w:t>
+      </w:r>
+    </w:p>
     <w:p/>
     <w:p/>
     <w:p/>
@@ -1952,6 +2511,18 @@
       <w:shd w:val="clear" w:color="auto" w:fill="E1DFDD"/>
     </w:rPr>
   </w:style>
+  <w:style w:type="character" w:styleId="FollowedHyperlink">
+    <w:name w:val="FollowedHyperlink"/>
+    <w:basedOn w:val="DefaultParagraphFont"/>
+    <w:uiPriority w:val="99"/>
+    <w:semiHidden/>
+    <w:unhideWhenUsed/>
+    <w:rsid w:val="00287B60"/>
+    <w:rPr>
+      <w:color w:val="954F72" w:themeColor="followedHyperlink"/>
+      <w:u w:val="single"/>
+    </w:rPr>
+  </w:style>
 </w:styles>
 </file>
 

--- a/TensorFlow_JS copy.docx
+++ b/TensorFlow_JS copy.docx
@@ -1021,19 +1021,7 @@
           <w:rPr>
             <w:rStyle w:val="Hyperlink"/>
           </w:rPr>
-          <w:t>https://docs.google.com/spreadsheets/d</w:t>
-        </w:r>
-        <w:r>
-          <w:rPr>
-            <w:rStyle w:val="Hyperlink"/>
-          </w:rPr>
-          <w:t>/</w:t>
-        </w:r>
-        <w:r>
-          <w:rPr>
-            <w:rStyle w:val="Hyperlink"/>
-          </w:rPr>
-          <w:t>19y-y19yuPXo2VpOVpnKVOi7ojmdeJ-ObCokzZCLF6XA/edit#gid=0</w:t>
+          <w:t>https://docs.google.com/spreadsheets/d/19y-y19yuPXo2VpOVpnKVOi7ojmdeJ-ObCokzZCLF6XA/edit#gid=0</w:t>
         </w:r>
       </w:hyperlink>
     </w:p>
@@ -1592,6 +1580,294 @@
         <w:t>([])</w:t>
       </w:r>
     </w:p>
+    <w:p/>
+    <w:p>
+      <w:r>
+        <w:t>Calculating R^2 value…</w:t>
+      </w:r>
+    </w:p>
+    <w:p>
+      <w:r>
+        <w:rPr>
+          <w:noProof/>
+        </w:rPr>
+        <w:drawing>
+          <wp:inline distT="0" distB="0" distL="0" distR="0" wp14:anchorId="1D1F9BD9" wp14:editId="43387228">
+            <wp:extent cx="4070030" cy="1905000"/>
+            <wp:effectExtent l="0" t="0" r="6985" b="0"/>
+            <wp:docPr id="12" name="Picture 12"/>
+            <wp:cNvGraphicFramePr>
+              <a:graphicFrameLocks xmlns:a="http://schemas.openxmlformats.org/drawingml/2006/main" noChangeAspect="1"/>
+            </wp:cNvGraphicFramePr>
+            <a:graphic xmlns:a="http://schemas.openxmlformats.org/drawingml/2006/main">
+              <a:graphicData uri="http://schemas.openxmlformats.org/drawingml/2006/picture">
+                <pic:pic xmlns:pic="http://schemas.openxmlformats.org/drawingml/2006/picture">
+                  <pic:nvPicPr>
+                    <pic:cNvPr id="1" name=""/>
+                    <pic:cNvPicPr/>
+                  </pic:nvPicPr>
+                  <pic:blipFill>
+                    <a:blip r:embed="rId22"/>
+                    <a:stretch>
+                      <a:fillRect/>
+                    </a:stretch>
+                  </pic:blipFill>
+                  <pic:spPr>
+                    <a:xfrm>
+                      <a:off x="0" y="0"/>
+                      <a:ext cx="4096484" cy="1917382"/>
+                    </a:xfrm>
+                    <a:prstGeom prst="rect">
+                      <a:avLst/>
+                    </a:prstGeom>
+                  </pic:spPr>
+                </pic:pic>
+              </a:graphicData>
+            </a:graphic>
+          </wp:inline>
+        </w:drawing>
+      </w:r>
+    </w:p>
+    <w:p/>
+    <w:p>
+      <w:r>
+        <w:rPr>
+          <w:noProof/>
+        </w:rPr>
+        <w:drawing>
+          <wp:inline distT="0" distB="0" distL="0" distR="0" wp14:anchorId="7B896601" wp14:editId="5C130737">
+            <wp:extent cx="3933825" cy="1920682"/>
+            <wp:effectExtent l="0" t="0" r="0" b="3810"/>
+            <wp:docPr id="15" name="Picture 15"/>
+            <wp:cNvGraphicFramePr>
+              <a:graphicFrameLocks xmlns:a="http://schemas.openxmlformats.org/drawingml/2006/main" noChangeAspect="1"/>
+            </wp:cNvGraphicFramePr>
+            <a:graphic xmlns:a="http://schemas.openxmlformats.org/drawingml/2006/main">
+              <a:graphicData uri="http://schemas.openxmlformats.org/drawingml/2006/picture">
+                <pic:pic xmlns:pic="http://schemas.openxmlformats.org/drawingml/2006/picture">
+                  <pic:nvPicPr>
+                    <pic:cNvPr id="1" name=""/>
+                    <pic:cNvPicPr/>
+                  </pic:nvPicPr>
+                  <pic:blipFill>
+                    <a:blip r:embed="rId23"/>
+                    <a:stretch>
+                      <a:fillRect/>
+                    </a:stretch>
+                  </pic:blipFill>
+                  <pic:spPr>
+                    <a:xfrm>
+                      <a:off x="0" y="0"/>
+                      <a:ext cx="3950529" cy="1928838"/>
+                    </a:xfrm>
+                    <a:prstGeom prst="rect">
+                      <a:avLst/>
+                    </a:prstGeom>
+                  </pic:spPr>
+                </pic:pic>
+              </a:graphicData>
+            </a:graphic>
+          </wp:inline>
+        </w:drawing>
+      </w:r>
+    </w:p>
+    <w:p>
+      <w:r>
+        <w:rPr>
+          <w:noProof/>
+        </w:rPr>
+        <w:lastRenderedPageBreak/>
+        <w:drawing>
+          <wp:inline distT="0" distB="0" distL="0" distR="0" wp14:anchorId="2465AF79" wp14:editId="127E5862">
+            <wp:extent cx="4360534" cy="2728595"/>
+            <wp:effectExtent l="0" t="0" r="2540" b="0"/>
+            <wp:docPr id="19" name="Picture 19"/>
+            <wp:cNvGraphicFramePr>
+              <a:graphicFrameLocks xmlns:a="http://schemas.openxmlformats.org/drawingml/2006/main" noChangeAspect="1"/>
+            </wp:cNvGraphicFramePr>
+            <a:graphic xmlns:a="http://schemas.openxmlformats.org/drawingml/2006/main">
+              <a:graphicData uri="http://schemas.openxmlformats.org/drawingml/2006/picture">
+                <pic:pic xmlns:pic="http://schemas.openxmlformats.org/drawingml/2006/picture">
+                  <pic:nvPicPr>
+                    <pic:cNvPr id="1" name=""/>
+                    <pic:cNvPicPr/>
+                  </pic:nvPicPr>
+                  <pic:blipFill>
+                    <a:blip r:embed="rId24"/>
+                    <a:stretch>
+                      <a:fillRect/>
+                    </a:stretch>
+                  </pic:blipFill>
+                  <pic:spPr>
+                    <a:xfrm>
+                      <a:off x="0" y="0"/>
+                      <a:ext cx="4365116" cy="2731462"/>
+                    </a:xfrm>
+                    <a:prstGeom prst="rect">
+                      <a:avLst/>
+                    </a:prstGeom>
+                  </pic:spPr>
+                </pic:pic>
+              </a:graphicData>
+            </a:graphic>
+          </wp:inline>
+        </w:drawing>
+      </w:r>
+    </w:p>
+    <w:p>
+      <w:r>
+        <w:t>If the R^2 value is negative then our guess is so bad that we would be better off taking the average of our feature points to make a guess.</w:t>
+      </w:r>
+    </w:p>
+    <w:p/>
+    <w:p>
+      <w:pPr>
+        <w:jc w:val="center"/>
+      </w:pPr>
+      <w:r>
+        <w:rPr>
+          <w:noProof/>
+        </w:rPr>
+        <w:drawing>
+          <wp:inline distT="0" distB="0" distL="0" distR="0" wp14:anchorId="01729D22" wp14:editId="128EBF2E">
+            <wp:extent cx="4342645" cy="3229610"/>
+            <wp:effectExtent l="0" t="0" r="1270" b="8890"/>
+            <wp:docPr id="20" name="Picture 20"/>
+            <wp:cNvGraphicFramePr>
+              <a:graphicFrameLocks xmlns:a="http://schemas.openxmlformats.org/drawingml/2006/main" noChangeAspect="1"/>
+            </wp:cNvGraphicFramePr>
+            <a:graphic xmlns:a="http://schemas.openxmlformats.org/drawingml/2006/main">
+              <a:graphicData uri="http://schemas.openxmlformats.org/drawingml/2006/picture">
+                <pic:pic xmlns:pic="http://schemas.openxmlformats.org/drawingml/2006/picture">
+                  <pic:nvPicPr>
+                    <pic:cNvPr id="1" name=""/>
+                    <pic:cNvPicPr/>
+                  </pic:nvPicPr>
+                  <pic:blipFill>
+                    <a:blip r:embed="rId25"/>
+                    <a:stretch>
+                      <a:fillRect/>
+                    </a:stretch>
+                  </pic:blipFill>
+                  <pic:spPr>
+                    <a:xfrm>
+                      <a:off x="0" y="0"/>
+                      <a:ext cx="4356419" cy="3239853"/>
+                    </a:xfrm>
+                    <a:prstGeom prst="rect">
+                      <a:avLst/>
+                    </a:prstGeom>
+                  </pic:spPr>
+                </pic:pic>
+              </a:graphicData>
+            </a:graphic>
+          </wp:inline>
+        </w:drawing>
+      </w:r>
+    </w:p>
+    <w:p/>
+    <w:p/>
+    <w:p/>
+    <w:p/>
+    <w:p>
+      <w:r>
+        <w:lastRenderedPageBreak/>
+        <w:t>Optimizing learning rate with every iteration of gradient descent.</w:t>
+      </w:r>
+    </w:p>
+    <w:p>
+      <w:pPr>
+        <w:jc w:val="center"/>
+      </w:pPr>
+      <w:r>
+        <w:rPr>
+          <w:noProof/>
+        </w:rPr>
+        <w:drawing>
+          <wp:inline distT="0" distB="0" distL="0" distR="0" wp14:anchorId="558DD7AD" wp14:editId="124935F9">
+            <wp:extent cx="4067852" cy="2767965"/>
+            <wp:effectExtent l="0" t="0" r="8890" b="0"/>
+            <wp:docPr id="21" name="Picture 21"/>
+            <wp:cNvGraphicFramePr>
+              <a:graphicFrameLocks xmlns:a="http://schemas.openxmlformats.org/drawingml/2006/main" noChangeAspect="1"/>
+            </wp:cNvGraphicFramePr>
+            <a:graphic xmlns:a="http://schemas.openxmlformats.org/drawingml/2006/main">
+              <a:graphicData uri="http://schemas.openxmlformats.org/drawingml/2006/picture">
+                <pic:pic xmlns:pic="http://schemas.openxmlformats.org/drawingml/2006/picture">
+                  <pic:nvPicPr>
+                    <pic:cNvPr id="1" name=""/>
+                    <pic:cNvPicPr/>
+                  </pic:nvPicPr>
+                  <pic:blipFill>
+                    <a:blip r:embed="rId26"/>
+                    <a:stretch>
+                      <a:fillRect/>
+                    </a:stretch>
+                  </pic:blipFill>
+                  <pic:spPr>
+                    <a:xfrm>
+                      <a:off x="0" y="0"/>
+                      <a:ext cx="4081102" cy="2776981"/>
+                    </a:xfrm>
+                    <a:prstGeom prst="rect">
+                      <a:avLst/>
+                    </a:prstGeom>
+                  </pic:spPr>
+                </pic:pic>
+              </a:graphicData>
+            </a:graphic>
+          </wp:inline>
+        </w:drawing>
+      </w:r>
+    </w:p>
+    <w:p>
+      <w:r>
+        <w:rPr>
+          <w:noProof/>
+        </w:rPr>
+        <w:drawing>
+          <wp:inline distT="0" distB="0" distL="0" distR="0" wp14:anchorId="57FC1BE6" wp14:editId="21D09518">
+            <wp:extent cx="5943600" cy="2683510"/>
+            <wp:effectExtent l="0" t="0" r="0" b="2540"/>
+            <wp:docPr id="22" name="Picture 22"/>
+            <wp:cNvGraphicFramePr>
+              <a:graphicFrameLocks xmlns:a="http://schemas.openxmlformats.org/drawingml/2006/main" noChangeAspect="1"/>
+            </wp:cNvGraphicFramePr>
+            <a:graphic xmlns:a="http://schemas.openxmlformats.org/drawingml/2006/main">
+              <a:graphicData uri="http://schemas.openxmlformats.org/drawingml/2006/picture">
+                <pic:pic xmlns:pic="http://schemas.openxmlformats.org/drawingml/2006/picture">
+                  <pic:nvPicPr>
+                    <pic:cNvPr id="1" name=""/>
+                    <pic:cNvPicPr/>
+                  </pic:nvPicPr>
+                  <pic:blipFill>
+                    <a:blip r:embed="rId27"/>
+                    <a:stretch>
+                      <a:fillRect/>
+                    </a:stretch>
+                  </pic:blipFill>
+                  <pic:spPr>
+                    <a:xfrm>
+                      <a:off x="0" y="0"/>
+                      <a:ext cx="5943600" cy="2683510"/>
+                    </a:xfrm>
+                    <a:prstGeom prst="rect">
+                      <a:avLst/>
+                    </a:prstGeom>
+                  </pic:spPr>
+                </pic:pic>
+              </a:graphicData>
+            </a:graphic>
+          </wp:inline>
+        </w:drawing>
+      </w:r>
+    </w:p>
+    <w:p/>
+    <w:p/>
+    <w:p/>
+    <w:p/>
+    <w:p/>
+    <w:p/>
     <w:p/>
     <w:p/>
     <w:p/>

--- a/TensorFlow_JS copy.docx
+++ b/TensorFlow_JS copy.docx
@@ -1863,7 +1863,58 @@
       </w:r>
     </w:p>
     <w:p/>
-    <w:p/>
+    <w:p>
+      <w:r>
+        <w:rPr>
+          <w:b/>
+          <w:bCs/>
+        </w:rPr>
+        <w:t>Batch Gradient Descent</w:t>
+      </w:r>
+      <w:r>
+        <w:rPr>
+          <w:b/>
+          <w:bCs/>
+        </w:rPr>
+        <w:t xml:space="preserve">: </w:t>
+      </w:r>
+      <w:r>
+        <w:t xml:space="preserve">Updating M and B per X </w:t>
+      </w:r>
+      <w:proofErr w:type="gramStart"/>
+      <w:r>
+        <w:t>amount</w:t>
+      </w:r>
+      <w:proofErr w:type="gramEnd"/>
+      <w:r>
+        <w:t xml:space="preserve"> of records.</w:t>
+      </w:r>
+    </w:p>
+    <w:p>
+      <w:pPr>
+        <w:rPr>
+          <w:b/>
+          <w:bCs/>
+        </w:rPr>
+      </w:pPr>
+      <w:r>
+        <w:rPr>
+          <w:b/>
+          <w:bCs/>
+        </w:rPr>
+        <w:t xml:space="preserve">Stochastic Gradient Descent: </w:t>
+      </w:r>
+      <w:r>
+        <w:t>Updating M and B per record</w:t>
+      </w:r>
+      <w:r>
+        <w:rPr>
+          <w:b/>
+          <w:bCs/>
+        </w:rPr>
+        <w:t>.</w:t>
+      </w:r>
+    </w:p>
     <w:p/>
     <w:p/>
     <w:p/>
